--- a/Final.docx
+++ b/Final.docx
@@ -6206,15 +6206,11 @@
         <w:spacing w:line="240" w:lineRule="auto"/>
         <w:rPr>
           <w:rFonts w:cs="B Nazanin"/>
-          <w:sz w:val="20"/>
-          <w:szCs w:val="20"/>
-        </w:rPr>
-      </w:pPr>
-      <w:r>
-        <w:rPr>
-          <w:rFonts w:cs="B Nazanin"/>
-          <w:sz w:val="20"/>
-          <w:szCs w:val="20"/>
+        </w:rPr>
+      </w:pPr>
+      <w:r>
+        <w:rPr>
+          <w:rFonts w:cs="B Nazanin"/>
         </w:rPr>
         <w:t>CAPTCHA: Completely Automated Public TURING test to tell Computers and Human Apart  </w:t>
       </w:r>
@@ -17400,9 +17396,12 @@
     <w:p>
       <w:pPr>
         <w:bidi/>
-        <w:rPr>
-          <w:rtl/>
-          <w:lang w:bidi="fa-IR"/>
+        <w:ind w:left="720"/>
+        <w:rPr>
+          <w:rFonts w:cs="B Nazanin"/>
+          <w:sz w:val="24"/>
+          <w:szCs w:val="24"/>
+          <w:rtl/>
         </w:rPr>
       </w:pPr>
     </w:p>
@@ -17411,6 +17410,7 @@
         <w:tblStyle w:val="GridTable6Colorful"/>
         <w:bidiVisual/>
         <w:tblW w:w="0" w:type="auto"/>
+        <w:jc w:val="center"/>
         <w:tblLook w:val="04A0" w:firstRow="1" w:lastRow="0" w:firstColumn="1" w:lastColumn="0" w:noHBand="0" w:noVBand="1"/>
       </w:tblPr>
       <w:tblGrid>
@@ -17423,6 +17423,7 @@
       <w:tr>
         <w:trPr>
           <w:cnfStyle w:val="100000000000" w:firstRow="1" w:lastRow="0" w:firstColumn="0" w:lastColumn="0" w:oddVBand="0" w:evenVBand="0" w:oddHBand="0" w:evenHBand="0" w:firstRowFirstColumn="0" w:firstRowLastColumn="0" w:lastRowFirstColumn="0" w:lastRowLastColumn="0"/>
+          <w:jc w:val="center"/>
         </w:trPr>
         <w:tc>
           <w:tcPr>
@@ -17742,6 +17743,7 @@
       <w:tr>
         <w:trPr>
           <w:cnfStyle w:val="000000100000" w:firstRow="0" w:lastRow="0" w:firstColumn="0" w:lastColumn="0" w:oddVBand="0" w:evenVBand="0" w:oddHBand="1" w:evenHBand="0" w:firstRowFirstColumn="0" w:firstRowLastColumn="0" w:lastRowFirstColumn="0" w:lastRowLastColumn="0"/>
+          <w:jc w:val="center"/>
         </w:trPr>
         <w:tc>
           <w:tcPr>
@@ -17885,6 +17887,9 @@
         </w:tc>
       </w:tr>
       <w:tr>
+        <w:trPr>
+          <w:jc w:val="center"/>
+        </w:trPr>
         <w:tc>
           <w:tcPr>
             <w:cnfStyle w:val="001000000000" w:firstRow="0" w:lastRow="0" w:firstColumn="1" w:lastColumn="0" w:oddVBand="0" w:evenVBand="0" w:oddHBand="0" w:evenHBand="0" w:firstRowFirstColumn="0" w:firstRowLastColumn="0" w:lastRowFirstColumn="0" w:lastRowLastColumn="0"/>
@@ -18029,6 +18034,7 @@
       <w:tr>
         <w:trPr>
           <w:cnfStyle w:val="000000100000" w:firstRow="0" w:lastRow="0" w:firstColumn="0" w:lastColumn="0" w:oddVBand="0" w:evenVBand="0" w:oddHBand="1" w:evenHBand="0" w:firstRowFirstColumn="0" w:firstRowLastColumn="0" w:lastRowFirstColumn="0" w:lastRowLastColumn="0"/>
+          <w:jc w:val="center"/>
         </w:trPr>
         <w:tc>
           <w:tcPr>
@@ -18172,6 +18178,9 @@
         </w:tc>
       </w:tr>
       <w:tr>
+        <w:trPr>
+          <w:jc w:val="center"/>
+        </w:trPr>
         <w:tc>
           <w:tcPr>
             <w:cnfStyle w:val="001000000000" w:firstRow="0" w:lastRow="0" w:firstColumn="1" w:lastColumn="0" w:oddVBand="0" w:evenVBand="0" w:oddHBand="0" w:evenHBand="0" w:firstRowFirstColumn="0" w:firstRowLastColumn="0" w:lastRowFirstColumn="0" w:lastRowLastColumn="0"/>
@@ -18316,6 +18325,7 @@
       <w:tr>
         <w:trPr>
           <w:cnfStyle w:val="000000100000" w:firstRow="0" w:lastRow="0" w:firstColumn="0" w:lastColumn="0" w:oddVBand="0" w:evenVBand="0" w:oddHBand="1" w:evenHBand="0" w:firstRowFirstColumn="0" w:firstRowLastColumn="0" w:lastRowFirstColumn="0" w:lastRowLastColumn="0"/>
+          <w:jc w:val="center"/>
         </w:trPr>
         <w:tc>
           <w:tcPr>
@@ -18459,6 +18469,9 @@
         </w:tc>
       </w:tr>
       <w:tr>
+        <w:trPr>
+          <w:jc w:val="center"/>
+        </w:trPr>
         <w:tc>
           <w:tcPr>
             <w:cnfStyle w:val="001000000000" w:firstRow="0" w:lastRow="0" w:firstColumn="1" w:lastColumn="0" w:oddVBand="0" w:evenVBand="0" w:oddHBand="0" w:evenHBand="0" w:firstRowFirstColumn="0" w:firstRowLastColumn="0" w:lastRowFirstColumn="0" w:lastRowLastColumn="0"/>
@@ -18592,6 +18605,7 @@
       <w:tr>
         <w:trPr>
           <w:cnfStyle w:val="000000100000" w:firstRow="0" w:lastRow="0" w:firstColumn="0" w:lastColumn="0" w:oddVBand="0" w:evenVBand="0" w:oddHBand="1" w:evenHBand="0" w:firstRowFirstColumn="0" w:firstRowLastColumn="0" w:lastRowFirstColumn="0" w:lastRowLastColumn="0"/>
+          <w:jc w:val="center"/>
         </w:trPr>
         <w:tc>
           <w:tcPr>
@@ -18735,6 +18749,9 @@
         </w:tc>
       </w:tr>
       <w:tr>
+        <w:trPr>
+          <w:jc w:val="center"/>
+        </w:trPr>
         <w:tc>
           <w:tcPr>
             <w:cnfStyle w:val="001000000000" w:firstRow="0" w:lastRow="0" w:firstColumn="1" w:lastColumn="0" w:oddVBand="0" w:evenVBand="0" w:oddHBand="0" w:evenHBand="0" w:firstRowFirstColumn="0" w:firstRowLastColumn="0" w:lastRowFirstColumn="0" w:lastRowLastColumn="0"/>
@@ -18879,6 +18896,7 @@
       <w:tr>
         <w:trPr>
           <w:cnfStyle w:val="000000100000" w:firstRow="0" w:lastRow="0" w:firstColumn="0" w:lastColumn="0" w:oddVBand="0" w:evenVBand="0" w:oddHBand="1" w:evenHBand="0" w:firstRowFirstColumn="0" w:firstRowLastColumn="0" w:lastRowFirstColumn="0" w:lastRowLastColumn="0"/>
+          <w:jc w:val="center"/>
         </w:trPr>
         <w:tc>
           <w:tcPr>
@@ -19024,6 +19042,9 @@
         </w:tc>
       </w:tr>
       <w:tr>
+        <w:trPr>
+          <w:jc w:val="center"/>
+        </w:trPr>
         <w:tc>
           <w:tcPr>
             <w:cnfStyle w:val="001000000000" w:firstRow="0" w:lastRow="0" w:firstColumn="1" w:lastColumn="0" w:oddVBand="0" w:evenVBand="0" w:oddHBand="0" w:evenHBand="0" w:firstRowFirstColumn="0" w:firstRowLastColumn="0" w:lastRowFirstColumn="0" w:lastRowLastColumn="0"/>
@@ -19167,6 +19188,7 @@
       <w:tr>
         <w:trPr>
           <w:cnfStyle w:val="000000100000" w:firstRow="0" w:lastRow="0" w:firstColumn="0" w:lastColumn="0" w:oddVBand="0" w:evenVBand="0" w:oddHBand="1" w:evenHBand="0" w:firstRowFirstColumn="0" w:firstRowLastColumn="0" w:lastRowFirstColumn="0" w:lastRowLastColumn="0"/>
+          <w:jc w:val="center"/>
         </w:trPr>
         <w:tc>
           <w:tcPr>
@@ -19310,6 +19332,9 @@
         </w:tc>
       </w:tr>
       <w:tr>
+        <w:trPr>
+          <w:jc w:val="center"/>
+        </w:trPr>
         <w:tc>
           <w:tcPr>
             <w:cnfStyle w:val="001000000000" w:firstRow="0" w:lastRow="0" w:firstColumn="1" w:lastColumn="0" w:oddVBand="0" w:evenVBand="0" w:oddHBand="0" w:evenHBand="0" w:firstRowFirstColumn="0" w:firstRowLastColumn="0" w:lastRowFirstColumn="0" w:lastRowLastColumn="0"/>
@@ -19454,6 +19479,7 @@
       <w:tr>
         <w:trPr>
           <w:cnfStyle w:val="000000100000" w:firstRow="0" w:lastRow="0" w:firstColumn="0" w:lastColumn="0" w:oddVBand="0" w:evenVBand="0" w:oddHBand="1" w:evenHBand="0" w:firstRowFirstColumn="0" w:firstRowLastColumn="0" w:lastRowFirstColumn="0" w:lastRowLastColumn="0"/>
+          <w:jc w:val="center"/>
         </w:trPr>
         <w:tc>
           <w:tcPr>
@@ -19596,6 +19622,9 @@
         </w:tc>
       </w:tr>
       <w:tr>
+        <w:trPr>
+          <w:jc w:val="center"/>
+        </w:trPr>
         <w:tc>
           <w:tcPr>
             <w:cnfStyle w:val="001000000000" w:firstRow="0" w:lastRow="0" w:firstColumn="1" w:lastColumn="0" w:oddVBand="0" w:evenVBand="0" w:oddHBand="0" w:evenHBand="0" w:firstRowFirstColumn="0" w:firstRowLastColumn="0" w:lastRowFirstColumn="0" w:lastRowLastColumn="0"/>
@@ -19729,6 +19758,7 @@
       <w:tr>
         <w:trPr>
           <w:cnfStyle w:val="000000100000" w:firstRow="0" w:lastRow="0" w:firstColumn="0" w:lastColumn="0" w:oddVBand="0" w:evenVBand="0" w:oddHBand="1" w:evenHBand="0" w:firstRowFirstColumn="0" w:firstRowLastColumn="0" w:lastRowFirstColumn="0" w:lastRowLastColumn="0"/>
+          <w:jc w:val="center"/>
         </w:trPr>
         <w:tc>
           <w:tcPr>
@@ -19872,6 +19902,9 @@
         </w:tc>
       </w:tr>
       <w:tr>
+        <w:trPr>
+          <w:jc w:val="center"/>
+        </w:trPr>
         <w:tc>
           <w:tcPr>
             <w:cnfStyle w:val="001000000000" w:firstRow="0" w:lastRow="0" w:firstColumn="1" w:lastColumn="0" w:oddVBand="0" w:evenVBand="0" w:oddHBand="0" w:evenHBand="0" w:firstRowFirstColumn="0" w:firstRowLastColumn="0" w:lastRowFirstColumn="0" w:lastRowLastColumn="0"/>
@@ -20015,6 +20048,7 @@
       <w:tr>
         <w:trPr>
           <w:cnfStyle w:val="000000100000" w:firstRow="0" w:lastRow="0" w:firstColumn="0" w:lastColumn="0" w:oddVBand="0" w:evenVBand="0" w:oddHBand="1" w:evenHBand="0" w:firstRowFirstColumn="0" w:firstRowLastColumn="0" w:lastRowFirstColumn="0" w:lastRowLastColumn="0"/>
+          <w:jc w:val="center"/>
         </w:trPr>
         <w:tc>
           <w:tcPr>
@@ -20158,6 +20192,9 @@
         </w:tc>
       </w:tr>
       <w:tr>
+        <w:trPr>
+          <w:jc w:val="center"/>
+        </w:trPr>
         <w:tc>
           <w:tcPr>
             <w:cnfStyle w:val="001000000000" w:firstRow="0" w:lastRow="0" w:firstColumn="1" w:lastColumn="0" w:oddVBand="0" w:evenVBand="0" w:oddHBand="0" w:evenHBand="0" w:firstRowFirstColumn="0" w:firstRowLastColumn="0" w:lastRowFirstColumn="0" w:lastRowLastColumn="0"/>
@@ -20302,6 +20339,7 @@
       <w:tr>
         <w:trPr>
           <w:cnfStyle w:val="000000100000" w:firstRow="0" w:lastRow="0" w:firstColumn="0" w:lastColumn="0" w:oddVBand="0" w:evenVBand="0" w:oddHBand="1" w:evenHBand="0" w:firstRowFirstColumn="0" w:firstRowLastColumn="0" w:lastRowFirstColumn="0" w:lastRowLastColumn="0"/>
+          <w:jc w:val="center"/>
         </w:trPr>
         <w:tc>
           <w:tcPr>
@@ -20445,6 +20483,9 @@
         </w:tc>
       </w:tr>
       <w:tr>
+        <w:trPr>
+          <w:jc w:val="center"/>
+        </w:trPr>
         <w:tc>
           <w:tcPr>
             <w:cnfStyle w:val="001000000000" w:firstRow="0" w:lastRow="0" w:firstColumn="1" w:lastColumn="0" w:oddVBand="0" w:evenVBand="0" w:oddHBand="0" w:evenHBand="0" w:firstRowFirstColumn="0" w:firstRowLastColumn="0" w:lastRowFirstColumn="0" w:lastRowLastColumn="0"/>
@@ -20589,6 +20630,7 @@
       <w:tr>
         <w:trPr>
           <w:cnfStyle w:val="000000100000" w:firstRow="0" w:lastRow="0" w:firstColumn="0" w:lastColumn="0" w:oddVBand="0" w:evenVBand="0" w:oddHBand="1" w:evenHBand="0" w:firstRowFirstColumn="0" w:firstRowLastColumn="0" w:lastRowFirstColumn="0" w:lastRowLastColumn="0"/>
+          <w:jc w:val="center"/>
         </w:trPr>
         <w:tc>
           <w:tcPr>
@@ -20731,6 +20773,32 @@
         </w:tc>
       </w:tr>
     </w:tbl>
+    <w:p>
+      <w:pPr>
+        <w:pStyle w:val="ListParagraph"/>
+        <w:bidi/>
+        <w:spacing w:after="160" w:line="256" w:lineRule="auto"/>
+        <w:ind w:left="1080"/>
+        <w:rPr>
+          <w:rFonts w:cs="B Nazanin"/>
+          <w:sz w:val="24"/>
+          <w:szCs w:val="24"/>
+        </w:rPr>
+      </w:pPr>
+    </w:p>
+    <w:p>
+      <w:pPr>
+        <w:pStyle w:val="ListParagraph"/>
+        <w:bidi/>
+        <w:spacing w:after="160" w:line="256" w:lineRule="auto"/>
+        <w:ind w:left="1080"/>
+        <w:rPr>
+          <w:rFonts w:cs="B Nazanin"/>
+          <w:sz w:val="24"/>
+          <w:szCs w:val="24"/>
+        </w:rPr>
+      </w:pPr>
+    </w:p>
     <w:p>
       <w:pPr>
         <w:pStyle w:val="ListParagraph"/>
